--- a/Мобильное приложение/Проектная работа.docx
+++ b/Мобильное приложение/Проектная работа.docx
@@ -189,7 +189,42 @@
           <w:sz w:val="28"/>
           <w:szCs w:val="28"/>
         </w:rPr>
-        <w:t>Разработка ИС «Электронная зачетная книжка аспиранта»</w:t>
+        <w:t xml:space="preserve">Разработка </w:t>
+      </w:r>
+      <w:r>
+        <w:rPr>
+          <w:rFonts w:ascii="Times New Roman" w:hAnsi="Times New Roman" w:cs="Times New Roman"/>
+          <w:sz w:val="28"/>
+          <w:szCs w:val="28"/>
+        </w:rPr>
+        <w:t>мобильного приложения для учета посещений</w:t>
+      </w:r>
+      <w:r>
+        <w:rPr>
+          <w:rFonts w:ascii="Times New Roman" w:hAnsi="Times New Roman" w:cs="Times New Roman"/>
+          <w:sz w:val="28"/>
+          <w:szCs w:val="28"/>
+        </w:rPr>
+        <w:t xml:space="preserve"> «</w:t>
+      </w:r>
+      <w:r>
+        <w:rPr>
+          <w:rFonts w:ascii="Times New Roman" w:hAnsi="Times New Roman" w:cs="Times New Roman"/>
+          <w:sz w:val="28"/>
+          <w:szCs w:val="28"/>
+          <w:lang w:val="en-US"/>
+        </w:rPr>
+        <w:t>VisitLog</w:t>
+      </w:r>
+      <w:bookmarkStart w:id="0" w:name="_GoBack"/>
+      <w:bookmarkEnd w:id="0"/>
+      <w:r>
+        <w:rPr>
+          <w:rFonts w:ascii="Times New Roman" w:hAnsi="Times New Roman" w:cs="Times New Roman"/>
+          <w:sz w:val="28"/>
+          <w:szCs w:val="28"/>
+        </w:rPr>
+        <w:t>»</w:t>
       </w:r>
     </w:p>
     <w:p>
@@ -742,25 +777,7 @@
           <w:sz w:val="24"/>
           <w:szCs w:val="24"/>
         </w:rPr>
-        <w:t xml:space="preserve">: на первом этапе решения поставленной задачи была разработана </w:t>
-      </w:r>
-      <w:proofErr w:type="spellStart"/>
-      <w:r>
-        <w:rPr>
-          <w:rFonts w:ascii="Times New Roman" w:hAnsi="Times New Roman" w:cs="Times New Roman"/>
-          <w:sz w:val="24"/>
-          <w:szCs w:val="24"/>
-        </w:rPr>
-        <w:t>даталогическая</w:t>
-      </w:r>
-      <w:proofErr w:type="spellEnd"/>
-      <w:r>
-        <w:rPr>
-          <w:rFonts w:ascii="Times New Roman" w:hAnsi="Times New Roman" w:cs="Times New Roman"/>
-          <w:sz w:val="24"/>
-          <w:szCs w:val="24"/>
-        </w:rPr>
-        <w:t xml:space="preserve"> модель (см. рис. 1) и функциональная схема (см. приложение А</w:t>
+        <w:t>: на первом этапе решения поставленной задачи была разработана даталогическая модель (см. рис. 1) и функциональная схема (см. приложение А</w:t>
       </w:r>
       <w:r>
         <w:rPr>
@@ -858,18 +875,7 @@
         <w:jc w:val="center"/>
       </w:pPr>
       <w:r>
-        <w:t xml:space="preserve">Рис. 1. </w:t>
-      </w:r>
-      <w:proofErr w:type="spellStart"/>
-      <w:r>
-        <w:t>Даталогическая</w:t>
-      </w:r>
-      <w:proofErr w:type="spellEnd"/>
-      <w:r>
-        <w:t xml:space="preserve"> модель </w:t>
-      </w:r>
-      <w:r>
-        <w:t>базы данных.</w:t>
+        <w:t>Рис. 1. Даталогическая модель базы данных.</w:t>
       </w:r>
       <w:r>
         <w:br/>
@@ -993,19 +999,8 @@
           <w:szCs w:val="24"/>
           <w:lang w:val="en-US"/>
         </w:rPr>
-        <w:t xml:space="preserve">: Intel Core I3 3.7 </w:t>
-      </w:r>
-      <w:proofErr w:type="spellStart"/>
-      <w:r>
-        <w:rPr>
-          <w:rFonts w:ascii="Times New Roman" w:hAnsi="Times New Roman" w:cs="Times New Roman"/>
-          <w:sz w:val="24"/>
-          <w:szCs w:val="24"/>
-          <w:lang w:val="en-US"/>
-        </w:rPr>
-        <w:t>Ghz</w:t>
-      </w:r>
-      <w:proofErr w:type="spellEnd"/>
+        <w:t>: Intel Core I3 3.7 Ghz</w:t>
+      </w:r>
     </w:p>
     <w:p>
       <w:pPr>
@@ -1218,7 +1213,6 @@
         </w:rPr>
         <w:t xml:space="preserve">: </w:t>
       </w:r>
-      <w:proofErr w:type="spellStart"/>
       <w:r>
         <w:rPr>
           <w:rFonts w:ascii="Times New Roman" w:hAnsi="Times New Roman" w:cs="Times New Roman"/>
@@ -1227,40 +1221,7 @@
           <w:szCs w:val="24"/>
           <w:shd w:val="clear" w:color="auto" w:fill="FFFFFF"/>
         </w:rPr>
-        <w:t>Samsung</w:t>
-      </w:r>
-      <w:proofErr w:type="spellEnd"/>
-      <w:r>
-        <w:rPr>
-          <w:rFonts w:ascii="Times New Roman" w:hAnsi="Times New Roman" w:cs="Times New Roman"/>
-          <w:color w:val="404040"/>
-          <w:sz w:val="24"/>
-          <w:szCs w:val="24"/>
-          <w:shd w:val="clear" w:color="auto" w:fill="FFFFFF"/>
-        </w:rPr>
-        <w:t xml:space="preserve"> </w:t>
-      </w:r>
-      <w:proofErr w:type="spellStart"/>
-      <w:r>
-        <w:rPr>
-          <w:rFonts w:ascii="Times New Roman" w:hAnsi="Times New Roman" w:cs="Times New Roman"/>
-          <w:color w:val="404040"/>
-          <w:sz w:val="24"/>
-          <w:szCs w:val="24"/>
-          <w:shd w:val="clear" w:color="auto" w:fill="FFFFFF"/>
-        </w:rPr>
-        <w:t>Exynos</w:t>
-      </w:r>
-      <w:proofErr w:type="spellEnd"/>
-      <w:r>
-        <w:rPr>
-          <w:rFonts w:ascii="Times New Roman" w:hAnsi="Times New Roman" w:cs="Times New Roman"/>
-          <w:color w:val="404040"/>
-          <w:sz w:val="24"/>
-          <w:szCs w:val="24"/>
-          <w:shd w:val="clear" w:color="auto" w:fill="FFFFFF"/>
-        </w:rPr>
-        <w:t xml:space="preserve"> 4210, 1200 МГц</w:t>
+        <w:t>Samsung Exynos 4210, 1200 МГц</w:t>
       </w:r>
     </w:p>
     <w:p>
@@ -2007,23 +1968,13 @@
           <w:szCs w:val="24"/>
         </w:rPr>
       </w:pPr>
-      <w:proofErr w:type="spellStart"/>
-      <w:r>
-        <w:rPr>
-          <w:rFonts w:ascii="Times New Roman" w:hAnsi="Times New Roman" w:cs="Times New Roman"/>
-          <w:sz w:val="24"/>
-          <w:szCs w:val="24"/>
-        </w:rPr>
-        <w:t>Даталогическая</w:t>
-      </w:r>
-      <w:proofErr w:type="spellEnd"/>
-      <w:r>
-        <w:rPr>
-          <w:rFonts w:ascii="Times New Roman" w:hAnsi="Times New Roman" w:cs="Times New Roman"/>
-          <w:sz w:val="24"/>
-          <w:szCs w:val="24"/>
-        </w:rPr>
-        <w:t xml:space="preserve"> модель БД</w:t>
+      <w:r>
+        <w:rPr>
+          <w:rFonts w:ascii="Times New Roman" w:hAnsi="Times New Roman" w:cs="Times New Roman"/>
+          <w:sz w:val="24"/>
+          <w:szCs w:val="24"/>
+        </w:rPr>
+        <w:t>Даталогическая модель БД</w:t>
       </w:r>
     </w:p>
     <w:p>
@@ -2185,21 +2136,7 @@
           <w:sz w:val="24"/>
           <w:szCs w:val="24"/>
         </w:rPr>
-        <w:t xml:space="preserve">Опираясь </w:t>
-      </w:r>
-      <w:r>
-        <w:rPr>
-          <w:sz w:val="24"/>
-          <w:szCs w:val="24"/>
-        </w:rPr>
-        <w:t>на данные модели,</w:t>
-      </w:r>
-      <w:r>
-        <w:rPr>
-          <w:sz w:val="24"/>
-          <w:szCs w:val="24"/>
-        </w:rPr>
-        <w:t xml:space="preserve"> был</w:t>
+        <w:t>Опираясь на данные модели, был</w:t>
       </w:r>
       <w:r>
         <w:rPr>
@@ -2481,21 +2418,12 @@
         </w:rPr>
         <w:t>/</w:t>
       </w:r>
-      <w:proofErr w:type="spellStart"/>
-      <w:r>
-        <w:rPr>
-          <w:sz w:val="24"/>
-          <w:szCs w:val="24"/>
-        </w:rPr>
-        <w:t>флеш</w:t>
-      </w:r>
-      <w:proofErr w:type="spellEnd"/>
-      <w:r>
-        <w:rPr>
-          <w:sz w:val="24"/>
-          <w:szCs w:val="24"/>
-        </w:rPr>
-        <w:t>-накопителя и загрузки базы данных из памяти телефона</w:t>
+      <w:r>
+        <w:rPr>
+          <w:sz w:val="24"/>
+          <w:szCs w:val="24"/>
+        </w:rPr>
+        <w:t>флеш-накопителя и загрузки базы данных из памяти телефона</w:t>
       </w:r>
       <w:r>
         <w:rPr>
@@ -2504,21 +2432,12 @@
         </w:rPr>
         <w:t>/</w:t>
       </w:r>
-      <w:proofErr w:type="spellStart"/>
-      <w:r>
-        <w:rPr>
-          <w:sz w:val="24"/>
-          <w:szCs w:val="24"/>
-        </w:rPr>
-        <w:t>флеш</w:t>
-      </w:r>
-      <w:proofErr w:type="spellEnd"/>
-      <w:r>
-        <w:rPr>
-          <w:sz w:val="24"/>
-          <w:szCs w:val="24"/>
-        </w:rPr>
-        <w:t>-накопителя.</w:t>
+      <w:r>
+        <w:rPr>
+          <w:sz w:val="24"/>
+          <w:szCs w:val="24"/>
+        </w:rPr>
+        <w:t>флеш-накопителя.</w:t>
       </w:r>
     </w:p>
     <w:p>
@@ -2620,7 +2539,17 @@
           <w:sz w:val="28"/>
           <w:szCs w:val="28"/>
         </w:rPr>
-        <w:t>МБ</w:t>
+        <w:t>М</w:t>
+      </w:r>
+      <w:r>
+        <w:rPr>
+          <w:rFonts w:ascii="Times New Roman" w:hAnsi="Times New Roman" w:cs="Times New Roman"/>
+          <w:b/>
+          <w:bCs/>
+          <w:sz w:val="28"/>
+          <w:szCs w:val="28"/>
+        </w:rPr>
+        <w:t>П</w:t>
       </w:r>
     </w:p>
     <w:p>
@@ -3015,8 +2944,462 @@
           </wp:inline>
         </w:drawing>
       </w:r>
-      <w:bookmarkStart w:id="0" w:name="_GoBack"/>
-      <w:bookmarkEnd w:id="0"/>
+    </w:p>
+    <w:p>
+      <w:pPr>
+        <w:jc w:val="center"/>
+        <w:rPr>
+          <w:rFonts w:ascii="Times New Roman" w:hAnsi="Times New Roman" w:cs="Times New Roman"/>
+          <w:b/>
+          <w:bCs/>
+          <w:sz w:val="28"/>
+          <w:szCs w:val="28"/>
+          <w:lang w:val="en-US"/>
+        </w:rPr>
+      </w:pPr>
+    </w:p>
+    <w:p>
+      <w:pPr>
+        <w:jc w:val="center"/>
+        <w:rPr>
+          <w:rFonts w:ascii="Times New Roman" w:hAnsi="Times New Roman" w:cs="Times New Roman"/>
+          <w:b/>
+          <w:bCs/>
+          <w:sz w:val="28"/>
+          <w:szCs w:val="28"/>
+          <w:lang w:val="en-US"/>
+        </w:rPr>
+      </w:pPr>
+    </w:p>
+    <w:p>
+      <w:pPr>
+        <w:jc w:val="center"/>
+        <w:rPr>
+          <w:rFonts w:ascii="Times New Roman" w:hAnsi="Times New Roman" w:cs="Times New Roman"/>
+          <w:b/>
+          <w:bCs/>
+          <w:sz w:val="28"/>
+          <w:szCs w:val="28"/>
+          <w:lang w:val="en-US"/>
+        </w:rPr>
+      </w:pPr>
+    </w:p>
+    <w:p>
+      <w:pPr>
+        <w:jc w:val="center"/>
+        <w:rPr>
+          <w:rFonts w:ascii="Times New Roman" w:hAnsi="Times New Roman" w:cs="Times New Roman"/>
+          <w:b/>
+          <w:bCs/>
+          <w:sz w:val="28"/>
+          <w:szCs w:val="28"/>
+          <w:lang w:val="en-US"/>
+        </w:rPr>
+      </w:pPr>
+    </w:p>
+    <w:p>
+      <w:pPr>
+        <w:jc w:val="center"/>
+        <w:rPr>
+          <w:rFonts w:ascii="Times New Roman" w:hAnsi="Times New Roman" w:cs="Times New Roman"/>
+          <w:b/>
+          <w:bCs/>
+          <w:sz w:val="28"/>
+          <w:szCs w:val="28"/>
+          <w:lang w:val="en-US"/>
+        </w:rPr>
+      </w:pPr>
+    </w:p>
+    <w:p>
+      <w:pPr>
+        <w:jc w:val="center"/>
+        <w:rPr>
+          <w:rFonts w:ascii="Times New Roman" w:hAnsi="Times New Roman" w:cs="Times New Roman"/>
+          <w:b/>
+          <w:bCs/>
+          <w:sz w:val="28"/>
+          <w:szCs w:val="28"/>
+          <w:lang w:val="en-US"/>
+        </w:rPr>
+      </w:pPr>
+    </w:p>
+    <w:p>
+      <w:pPr>
+        <w:jc w:val="center"/>
+        <w:rPr>
+          <w:rFonts w:ascii="Times New Roman" w:hAnsi="Times New Roman" w:cs="Times New Roman"/>
+          <w:b/>
+          <w:bCs/>
+          <w:sz w:val="28"/>
+          <w:szCs w:val="28"/>
+          <w:lang w:val="en-US"/>
+        </w:rPr>
+      </w:pPr>
+    </w:p>
+    <w:p>
+      <w:pPr>
+        <w:jc w:val="center"/>
+        <w:rPr>
+          <w:rFonts w:ascii="Times New Roman" w:hAnsi="Times New Roman" w:cs="Times New Roman"/>
+          <w:b/>
+          <w:bCs/>
+          <w:sz w:val="28"/>
+          <w:szCs w:val="28"/>
+          <w:lang w:val="en-US"/>
+        </w:rPr>
+      </w:pPr>
+    </w:p>
+    <w:p>
+      <w:pPr>
+        <w:jc w:val="center"/>
+        <w:rPr>
+          <w:rFonts w:ascii="Times New Roman" w:hAnsi="Times New Roman" w:cs="Times New Roman"/>
+          <w:b/>
+          <w:bCs/>
+          <w:sz w:val="28"/>
+          <w:szCs w:val="28"/>
+          <w:lang w:val="en-US"/>
+        </w:rPr>
+      </w:pPr>
+    </w:p>
+    <w:p>
+      <w:pPr>
+        <w:jc w:val="center"/>
+        <w:rPr>
+          <w:rFonts w:ascii="Times New Roman" w:hAnsi="Times New Roman" w:cs="Times New Roman"/>
+          <w:b/>
+          <w:bCs/>
+          <w:sz w:val="28"/>
+          <w:szCs w:val="28"/>
+          <w:lang w:val="en-US"/>
+        </w:rPr>
+      </w:pPr>
+    </w:p>
+    <w:p>
+      <w:pPr>
+        <w:jc w:val="center"/>
+        <w:rPr>
+          <w:rFonts w:ascii="Times New Roman" w:hAnsi="Times New Roman" w:cs="Times New Roman"/>
+          <w:b/>
+          <w:bCs/>
+          <w:sz w:val="28"/>
+          <w:szCs w:val="28"/>
+          <w:lang w:val="en-US"/>
+        </w:rPr>
+      </w:pPr>
+    </w:p>
+    <w:p>
+      <w:pPr>
+        <w:jc w:val="center"/>
+        <w:rPr>
+          <w:rFonts w:ascii="Times New Roman" w:hAnsi="Times New Roman" w:cs="Times New Roman"/>
+          <w:b/>
+          <w:bCs/>
+          <w:sz w:val="28"/>
+          <w:szCs w:val="28"/>
+          <w:lang w:val="en-US"/>
+        </w:rPr>
+      </w:pPr>
+    </w:p>
+    <w:p>
+      <w:pPr>
+        <w:jc w:val="center"/>
+        <w:rPr>
+          <w:rFonts w:ascii="Times New Roman" w:hAnsi="Times New Roman" w:cs="Times New Roman"/>
+          <w:b/>
+          <w:bCs/>
+          <w:sz w:val="28"/>
+          <w:szCs w:val="28"/>
+        </w:rPr>
+      </w:pPr>
+      <w:r>
+        <w:rPr>
+          <w:rFonts w:ascii="Times New Roman" w:hAnsi="Times New Roman" w:cs="Times New Roman"/>
+          <w:b/>
+          <w:bCs/>
+          <w:sz w:val="28"/>
+          <w:szCs w:val="28"/>
+        </w:rPr>
+        <w:lastRenderedPageBreak/>
+        <w:t>Приложение Б. Скриншоты интерфейса МП</w:t>
+      </w:r>
+    </w:p>
+    <w:p>
+      <w:pPr>
+        <w:jc w:val="center"/>
+        <w:rPr>
+          <w:rFonts w:ascii="Times New Roman" w:hAnsi="Times New Roman" w:cs="Times New Roman"/>
+          <w:b/>
+          <w:bCs/>
+          <w:sz w:val="28"/>
+          <w:szCs w:val="28"/>
+          <w:lang w:val="en-US"/>
+        </w:rPr>
+      </w:pPr>
+      <w:r>
+        <w:rPr>
+          <w:noProof/>
+        </w:rPr>
+        <w:drawing>
+          <wp:inline distT="0" distB="0" distL="0" distR="0" wp14:anchorId="6A14B4CE" wp14:editId="6A3AA09D">
+            <wp:extent cx="2853055" cy="4919991"/>
+            <wp:effectExtent l="0" t="0" r="4445" b="0"/>
+            <wp:docPr id="4" name="Рисунок 4"/>
+            <wp:cNvGraphicFramePr>
+              <a:graphicFrameLocks xmlns:a="http://schemas.openxmlformats.org/drawingml/2006/main" noChangeAspect="1"/>
+            </wp:cNvGraphicFramePr>
+            <a:graphic xmlns:a="http://schemas.openxmlformats.org/drawingml/2006/main">
+              <a:graphicData uri="http://schemas.openxmlformats.org/drawingml/2006/picture">
+                <pic:pic xmlns:pic="http://schemas.openxmlformats.org/drawingml/2006/picture">
+                  <pic:nvPicPr>
+                    <pic:cNvPr id="0" name="Picture 1"/>
+                    <pic:cNvPicPr>
+                      <a:picLocks noChangeAspect="1" noChangeArrowheads="1"/>
+                    </pic:cNvPicPr>
+                  </pic:nvPicPr>
+                  <pic:blipFill>
+                    <a:blip r:embed="rId12" cstate="print">
+                      <a:extLst>
+                        <a:ext uri="{28A0092B-C50C-407E-A947-70E740481C1C}">
+                          <a14:useLocalDpi xmlns:a14="http://schemas.microsoft.com/office/drawing/2010/main" val="0"/>
+                        </a:ext>
+                      </a:extLst>
+                    </a:blip>
+                    <a:srcRect/>
+                    <a:stretch>
+                      <a:fillRect/>
+                    </a:stretch>
+                  </pic:blipFill>
+                  <pic:spPr bwMode="auto">
+                    <a:xfrm>
+                      <a:off x="0" y="0"/>
+                      <a:ext cx="2855621" cy="4924416"/>
+                    </a:xfrm>
+                    <a:prstGeom prst="rect">
+                      <a:avLst/>
+                    </a:prstGeom>
+                    <a:noFill/>
+                    <a:ln>
+                      <a:noFill/>
+                    </a:ln>
+                  </pic:spPr>
+                </pic:pic>
+              </a:graphicData>
+            </a:graphic>
+          </wp:inline>
+        </w:drawing>
+      </w:r>
+      <w:r>
+        <w:rPr>
+          <w:noProof/>
+        </w:rPr>
+        <w:drawing>
+          <wp:inline distT="0" distB="0" distL="0" distR="0" wp14:anchorId="0D99749F" wp14:editId="2DC33BCC">
+            <wp:extent cx="2833531" cy="4886325"/>
+            <wp:effectExtent l="0" t="0" r="5080" b="0"/>
+            <wp:docPr id="8" name="Рисунок 8"/>
+            <wp:cNvGraphicFramePr>
+              <a:graphicFrameLocks xmlns:a="http://schemas.openxmlformats.org/drawingml/2006/main" noChangeAspect="1"/>
+            </wp:cNvGraphicFramePr>
+            <a:graphic xmlns:a="http://schemas.openxmlformats.org/drawingml/2006/main">
+              <a:graphicData uri="http://schemas.openxmlformats.org/drawingml/2006/picture">
+                <pic:pic xmlns:pic="http://schemas.openxmlformats.org/drawingml/2006/picture">
+                  <pic:nvPicPr>
+                    <pic:cNvPr id="0" name="Picture 3"/>
+                    <pic:cNvPicPr>
+                      <a:picLocks noChangeAspect="1" noChangeArrowheads="1"/>
+                    </pic:cNvPicPr>
+                  </pic:nvPicPr>
+                  <pic:blipFill>
+                    <a:blip r:embed="rId13" cstate="print">
+                      <a:extLst>
+                        <a:ext uri="{28A0092B-C50C-407E-A947-70E740481C1C}">
+                          <a14:useLocalDpi xmlns:a14="http://schemas.microsoft.com/office/drawing/2010/main" val="0"/>
+                        </a:ext>
+                      </a:extLst>
+                    </a:blip>
+                    <a:srcRect/>
+                    <a:stretch>
+                      <a:fillRect/>
+                    </a:stretch>
+                  </pic:blipFill>
+                  <pic:spPr bwMode="auto">
+                    <a:xfrm>
+                      <a:off x="0" y="0"/>
+                      <a:ext cx="2838072" cy="4894156"/>
+                    </a:xfrm>
+                    <a:prstGeom prst="rect">
+                      <a:avLst/>
+                    </a:prstGeom>
+                    <a:noFill/>
+                    <a:ln>
+                      <a:noFill/>
+                    </a:ln>
+                  </pic:spPr>
+                </pic:pic>
+              </a:graphicData>
+            </a:graphic>
+          </wp:inline>
+        </w:drawing>
+      </w:r>
+    </w:p>
+    <w:p>
+      <w:pPr>
+        <w:jc w:val="center"/>
+        <w:rPr>
+          <w:rFonts w:ascii="Times New Roman" w:hAnsi="Times New Roman" w:cs="Times New Roman"/>
+          <w:b/>
+          <w:bCs/>
+          <w:sz w:val="28"/>
+          <w:szCs w:val="28"/>
+        </w:rPr>
+      </w:pPr>
+      <w:r>
+        <w:t>Рис 1. Окно «Календарь» и окно «Информация»</w:t>
+      </w:r>
+      <w:r>
+        <w:t>.</w:t>
+      </w:r>
+    </w:p>
+    <w:p>
+      <w:pPr>
+        <w:rPr>
+          <w:rFonts w:ascii="Times New Roman" w:hAnsi="Times New Roman" w:cs="Times New Roman"/>
+          <w:b/>
+          <w:bCs/>
+          <w:sz w:val="28"/>
+          <w:szCs w:val="28"/>
+          <w:lang w:val="en-US"/>
+        </w:rPr>
+      </w:pPr>
+      <w:r>
+        <w:rPr>
+          <w:noProof/>
+        </w:rPr>
+        <w:lastRenderedPageBreak/>
+        <w:drawing>
+          <wp:inline distT="0" distB="0" distL="0" distR="0" wp14:anchorId="625284DB" wp14:editId="4459DE3D">
+            <wp:extent cx="2819173" cy="4861563"/>
+            <wp:effectExtent l="0" t="0" r="635" b="0"/>
+            <wp:docPr id="9" name="Рисунок 9"/>
+            <wp:cNvGraphicFramePr>
+              <a:graphicFrameLocks xmlns:a="http://schemas.openxmlformats.org/drawingml/2006/main" noChangeAspect="1"/>
+            </wp:cNvGraphicFramePr>
+            <a:graphic xmlns:a="http://schemas.openxmlformats.org/drawingml/2006/main">
+              <a:graphicData uri="http://schemas.openxmlformats.org/drawingml/2006/picture">
+                <pic:pic xmlns:pic="http://schemas.openxmlformats.org/drawingml/2006/picture">
+                  <pic:nvPicPr>
+                    <pic:cNvPr id="0" name="Picture 5"/>
+                    <pic:cNvPicPr>
+                      <a:picLocks noChangeAspect="1" noChangeArrowheads="1"/>
+                    </pic:cNvPicPr>
+                  </pic:nvPicPr>
+                  <pic:blipFill>
+                    <a:blip r:embed="rId14" cstate="print">
+                      <a:extLst>
+                        <a:ext uri="{28A0092B-C50C-407E-A947-70E740481C1C}">
+                          <a14:useLocalDpi xmlns:a14="http://schemas.microsoft.com/office/drawing/2010/main" val="0"/>
+                        </a:ext>
+                      </a:extLst>
+                    </a:blip>
+                    <a:srcRect/>
+                    <a:stretch>
+                      <a:fillRect/>
+                    </a:stretch>
+                  </pic:blipFill>
+                  <pic:spPr bwMode="auto">
+                    <a:xfrm>
+                      <a:off x="0" y="0"/>
+                      <a:ext cx="2822730" cy="4867696"/>
+                    </a:xfrm>
+                    <a:prstGeom prst="rect">
+                      <a:avLst/>
+                    </a:prstGeom>
+                    <a:noFill/>
+                    <a:ln>
+                      <a:noFill/>
+                    </a:ln>
+                  </pic:spPr>
+                </pic:pic>
+              </a:graphicData>
+            </a:graphic>
+          </wp:inline>
+        </w:drawing>
+      </w:r>
+      <w:r>
+        <w:rPr>
+          <w:noProof/>
+        </w:rPr>
+        <w:drawing>
+          <wp:inline distT="0" distB="0" distL="0" distR="0" wp14:anchorId="5028D540" wp14:editId="648A23FE">
+            <wp:extent cx="2800350" cy="4829103"/>
+            <wp:effectExtent l="0" t="0" r="0" b="0"/>
+            <wp:docPr id="12" name="Рисунок 12"/>
+            <wp:cNvGraphicFramePr>
+              <a:graphicFrameLocks xmlns:a="http://schemas.openxmlformats.org/drawingml/2006/main" noChangeAspect="1"/>
+            </wp:cNvGraphicFramePr>
+            <a:graphic xmlns:a="http://schemas.openxmlformats.org/drawingml/2006/main">
+              <a:graphicData uri="http://schemas.openxmlformats.org/drawingml/2006/picture">
+                <pic:pic xmlns:pic="http://schemas.openxmlformats.org/drawingml/2006/picture">
+                  <pic:nvPicPr>
+                    <pic:cNvPr id="0" name="Picture 9"/>
+                    <pic:cNvPicPr>
+                      <a:picLocks noChangeAspect="1" noChangeArrowheads="1"/>
+                    </pic:cNvPicPr>
+                  </pic:nvPicPr>
+                  <pic:blipFill>
+                    <a:blip r:embed="rId15" cstate="print">
+                      <a:extLst>
+                        <a:ext uri="{28A0092B-C50C-407E-A947-70E740481C1C}">
+                          <a14:useLocalDpi xmlns:a14="http://schemas.microsoft.com/office/drawing/2010/main" val="0"/>
+                        </a:ext>
+                      </a:extLst>
+                    </a:blip>
+                    <a:srcRect/>
+                    <a:stretch>
+                      <a:fillRect/>
+                    </a:stretch>
+                  </pic:blipFill>
+                  <pic:spPr bwMode="auto">
+                    <a:xfrm>
+                      <a:off x="0" y="0"/>
+                      <a:ext cx="2804520" cy="4836294"/>
+                    </a:xfrm>
+                    <a:prstGeom prst="rect">
+                      <a:avLst/>
+                    </a:prstGeom>
+                    <a:noFill/>
+                    <a:ln>
+                      <a:noFill/>
+                    </a:ln>
+                  </pic:spPr>
+                </pic:pic>
+              </a:graphicData>
+            </a:graphic>
+          </wp:inline>
+        </w:drawing>
+      </w:r>
+    </w:p>
+    <w:p>
+      <w:pPr>
+        <w:jc w:val="center"/>
+        <w:rPr>
+          <w:rFonts w:ascii="Times New Roman" w:hAnsi="Times New Roman" w:cs="Times New Roman"/>
+          <w:b/>
+          <w:bCs/>
+          <w:sz w:val="28"/>
+          <w:szCs w:val="28"/>
+        </w:rPr>
+      </w:pPr>
+      <w:r>
+        <w:t xml:space="preserve">Рис </w:t>
+      </w:r>
+      <w:r>
+        <w:t>2</w:t>
+      </w:r>
+      <w:r>
+        <w:t>. Окно «Группы» и окно «Люди».</w:t>
+      </w:r>
     </w:p>
     <w:sectPr>
       <w:pgSz w:w="11906" w:h="16838"/>
@@ -3504,6 +3887,7 @@
     <w:lsdException w:name="HTML Sample" w:semiHidden="1" w:unhideWhenUsed="1"/>
     <w:lsdException w:name="HTML Typewriter" w:semiHidden="1" w:unhideWhenUsed="1"/>
     <w:lsdException w:name="HTML Variable" w:semiHidden="1" w:unhideWhenUsed="1"/>
+    <w:lsdException w:name="Normal Table" w:semiHidden="1" w:unhideWhenUsed="1"/>
     <w:lsdException w:name="annotation subject" w:semiHidden="1" w:unhideWhenUsed="1"/>
     <w:lsdException w:name="No List" w:semiHidden="1" w:unhideWhenUsed="1"/>
     <w:lsdException w:name="Outline List 1" w:semiHidden="1" w:unhideWhenUsed="1"/>
@@ -3550,8 +3934,10 @@
     <w:lsdException w:name="Table Subtle 2" w:semiHidden="1" w:unhideWhenUsed="1"/>
     <w:lsdException w:name="Table Web 1" w:semiHidden="1" w:unhideWhenUsed="1"/>
     <w:lsdException w:name="Table Web 2" w:semiHidden="1" w:unhideWhenUsed="1"/>
+    <w:lsdException w:name="Table Web 3" w:semiHidden="1" w:unhideWhenUsed="1"/>
     <w:lsdException w:name="Balloon Text" w:semiHidden="1" w:unhideWhenUsed="1"/>
     <w:lsdException w:name="Table Grid" w:uiPriority="39"/>
+    <w:lsdException w:name="Table Theme" w:semiHidden="1" w:unhideWhenUsed="1"/>
     <w:lsdException w:name="Placeholder Text" w:semiHidden="1"/>
     <w:lsdException w:name="No Spacing" w:uiPriority="1" w:qFormat="1"/>
     <w:lsdException w:name="Light Shading" w:uiPriority="60"/>
